--- a/法令ファイル/消防団を中核とした地域防災力の充実強化に関する法律第十条第一項の規定による国家公務員の消防団員との兼職等に関する規則/消防団を中核とした地域防災力の充実強化に関する法律第十条第一項の規定による国家公務員の消防団員との兼職等に関する規則（平成二十六年内閣官房・総務省令第一号）.docx
+++ b/法令ファイル/消防団を中核とした地域防災力の充実強化に関する法律第十条第一項の規定による国家公務員の消防団員との兼職等に関する規則/消防団を中核とした地域防災力の充実強化に関する法律第十条第一項の規定による国家公務員の消防団員との兼職等に関する規則（平成二十六年内閣官房・総務省令第一号）.docx
@@ -40,69 +40,45 @@
     </w:p>
     <w:p>
       <w:pPr>
-        <w:pStyle w:val="Heading6"/>
+        <w:pStyle w:val="ListBullet"/>
         <w:ind w:left="880"/>
       </w:pPr>
       <w:r>
         <w:t>一</w:t>
-      </w:r>
-    </w:p>
-    <w:p>
-      <w:pPr>
-        <w:ind w:left="880"/>
-      </w:pPr>
-      <w:r>
+        <w:br/>
         <w:t>兼職を認めた年月日</w:t>
       </w:r>
     </w:p>
     <w:p>
       <w:pPr>
-        <w:pStyle w:val="Heading6"/>
+        <w:pStyle w:val="ListBullet"/>
         <w:ind w:left="880"/>
       </w:pPr>
       <w:r>
         <w:t>二</w:t>
-      </w:r>
-    </w:p>
-    <w:p>
-      <w:pPr>
-        <w:ind w:left="880"/>
-      </w:pPr>
-      <w:r>
+        <w:br/>
         <w:t>一般職の国家公務員の氏名及びその占める官職並びにその適用を受ける俸給表の種類及びその属する職務の級</w:t>
       </w:r>
     </w:p>
     <w:p>
       <w:pPr>
-        <w:pStyle w:val="Heading6"/>
+        <w:pStyle w:val="ListBullet"/>
         <w:ind w:left="880"/>
       </w:pPr>
       <w:r>
         <w:t>三</w:t>
-      </w:r>
-    </w:p>
-    <w:p>
-      <w:pPr>
-        <w:ind w:left="880"/>
-      </w:pPr>
-      <w:r>
+        <w:br/>
         <w:t>兼職先及びその階級名</w:t>
       </w:r>
     </w:p>
     <w:p>
       <w:pPr>
-        <w:pStyle w:val="Heading6"/>
+        <w:pStyle w:val="ListBullet"/>
         <w:ind w:left="880"/>
       </w:pPr>
       <w:r>
         <w:t>四</w:t>
-      </w:r>
-    </w:p>
-    <w:p>
-      <w:pPr>
-        <w:ind w:left="880"/>
-      </w:pPr>
-      <w:r>
+        <w:br/>
         <w:t>兼職予定期間</w:t>
       </w:r>
     </w:p>
@@ -147,7 +123,7 @@
         <w:pStyle w:val="Heading1"/>
       </w:pPr>
       <w:r>
-        <w:t>附　則（平成二七年三月三一日内閣官房・総務省令第一号）</w:t>
+        <w:t>附則（平成二七年三月三一日内閣官房・総務省令第一号）</w:t>
       </w:r>
     </w:p>
     <w:p>
@@ -165,12 +141,14 @@
         <w:pStyle w:val="Heading1"/>
       </w:pPr>
       <w:r>
-        <w:t>附　則（令和元年五月七日内閣官房・総務省令第一号）</w:t>
+        <w:t>附則（令和元年五月七日内閣官房・総務省令第一号）</w:t>
       </w:r>
     </w:p>
     <w:p>
       <w:r>
         <w:t>この命令は、公布の日から施行する。</w:t>
+        <w:br/>
+        <w:t>ただし、「日本工業規格」を「日本産業規格」に改める部分は、令和元年七月一日から施行する。</w:t>
       </w:r>
     </w:p>
     <w:p>
@@ -183,7 +161,7 @@
         <w:pStyle w:val="Heading1"/>
       </w:pPr>
       <w:r>
-        <w:t>附　則（令和二年一二月二五日内閣官房・総務省令第一号）</w:t>
+        <w:t>附則（令和二年一二月二五日内閣官房・総務省令第一号）</w:t>
       </w:r>
     </w:p>
     <w:p>
@@ -211,7 +189,7 @@
     </w:pPr>
     <w:r>
       <w:tab/>
-      <w:t>WeGov v0.1 - FTS141</w:t>
+      <w:t>WeGov v0.2 - FTS141</w:t>
     </w:r>
   </w:p>
 </w:ftr>
